--- a/Story Material/Character Folder/Hammy.docx
+++ b/Story Material/Character Folder/Hammy.docx
@@ -61,17 +61,17 @@
       <w:r>
         <w:t>Asta</w:t>
       </w:r>
+      <w:proofErr w:type="spellEnd"/>
+    </w:p>
+    <w:p>
+      <w:r>
+        <w:t xml:space="preserve">rank: </w:t>
+      </w:r>
+      <w:r>
+        <w:t>High Platinum</w:t>
+      </w:r>
       <w:bookmarkStart w:id="0" w:name="_GoBack"/>
       <w:bookmarkEnd w:id="0"/>
-      <w:proofErr w:type="spellEnd"/>
-    </w:p>
-    <w:p>
-      <w:r>
-        <w:t xml:space="preserve">rank: </w:t>
-      </w:r>
-      <w:r>
-        <w:t>decently high</w:t>
-      </w:r>
     </w:p>
     <w:p>
       <w:r>
